--- a/courses/apcsp/APCSP Syllabus.docx
+++ b/courses/apcsp/APCSP Syllabus.docx
@@ -280,34 +280,7 @@
           <w:sz w:val="28"/>
           <w:szCs w:val="28"/>
         </w:rPr>
-        <w:t>The proposed s</w:t>
-      </w:r>
-      <w:r>
-        <w:rPr>
-          <w:rFonts w:ascii="Times New Roman" w:eastAsia="Times New Roman" w:hAnsi="Times New Roman" w:cs="Times New Roman"/>
-          <w:i/>
-          <w:sz w:val="28"/>
-          <w:szCs w:val="28"/>
-        </w:rPr>
-        <w:t xml:space="preserve">yllabus is for a year-long course. The course will introduce students to the creative aspects of programming, abstractions, algorithms, large data sets, the Internet, cybersecurity concerns, and computing impacts. AP Computer Science Principles also gives </w:t>
-      </w:r>
-      <w:r>
-        <w:rPr>
-          <w:rFonts w:ascii="Times New Roman" w:eastAsia="Times New Roman" w:hAnsi="Times New Roman" w:cs="Times New Roman"/>
-          <w:i/>
-          <w:sz w:val="28"/>
-          <w:szCs w:val="28"/>
-        </w:rPr>
-        <w:t>students the opportunity to use current technologies to create computational artifacts for both self-expression and problem solving. Together, these aspects of the course make up a rigorous and rich curriculum that aims to broaden participation in computer</w:t>
-      </w:r>
-      <w:r>
-        <w:rPr>
-          <w:rFonts w:ascii="Times New Roman" w:eastAsia="Times New Roman" w:hAnsi="Times New Roman" w:cs="Times New Roman"/>
-          <w:i/>
-          <w:sz w:val="28"/>
-          <w:szCs w:val="28"/>
-        </w:rPr>
-        <w:t xml:space="preserve"> science.</w:t>
+        <w:t>The proposed syllabus is for a year-long course. The course will introduce students to the creative aspects of programming, abstractions, algorithms, large data sets, the Internet, cybersecurity concerns, and computing impacts. AP Computer Science Principles also gives students the opportunity to use current technologies to create computational artifacts for both self-expression and problem solving. Together, these aspects of the course make up a rigorous and rich curriculum that aims to broaden participation in computer science.</w:t>
       </w:r>
     </w:p>
     <w:p>
@@ -696,14 +669,7 @@
           <w:rFonts w:ascii="Times New Roman" w:eastAsia="Times New Roman" w:hAnsi="Times New Roman" w:cs="Times New Roman"/>
           <w:b/>
         </w:rPr>
-        <w:t xml:space="preserve">How are vastly </w:t>
-      </w:r>
-      <w:r>
-        <w:rPr>
-          <w:rFonts w:ascii="Times New Roman" w:eastAsia="Times New Roman" w:hAnsi="Times New Roman" w:cs="Times New Roman"/>
-          <w:b/>
-        </w:rPr>
-        <w:t>different kinds of data, physical phenomena, and mathematical concepts represented on a computer?</w:t>
+        <w:t>How are vastly different kinds of data, physical phenomena, and mathematical concepts represented on a computer?</w:t>
       </w:r>
     </w:p>
     <w:p>
@@ -793,14 +759,7 @@
           <w:rFonts w:ascii="Times New Roman" w:eastAsia="Times New Roman" w:hAnsi="Times New Roman" w:cs="Times New Roman"/>
           <w:b/>
         </w:rPr>
-        <w:t xml:space="preserve"> How are programs used for creative expression, satisfy personal curiosi</w:t>
-      </w:r>
-      <w:r>
-        <w:rPr>
-          <w:rFonts w:ascii="Times New Roman" w:eastAsia="Times New Roman" w:hAnsi="Times New Roman" w:cs="Times New Roman"/>
-          <w:b/>
-        </w:rPr>
-        <w:t>ty, or to solve problems?</w:t>
+        <w:t xml:space="preserve"> How are programs used for creative expression, satisfy personal curiosity, or to solve problems?</w:t>
       </w:r>
     </w:p>
     <w:p>
@@ -935,14 +894,7 @@
           <w:rFonts w:ascii="Times New Roman" w:eastAsia="Times New Roman" w:hAnsi="Times New Roman" w:cs="Times New Roman"/>
           <w:b/>
         </w:rPr>
-        <w:t>How can data such as images, audio and videos be programmatica</w:t>
-      </w:r>
-      <w:r>
-        <w:rPr>
-          <w:rFonts w:ascii="Times New Roman" w:eastAsia="Times New Roman" w:hAnsi="Times New Roman" w:cs="Times New Roman"/>
-          <w:b/>
-        </w:rPr>
-        <w:t>lly processed?</w:t>
+        <w:t>How can data such as images, audio and videos be programmatically processed?</w:t>
       </w:r>
     </w:p>
     <w:p>
@@ -1180,13 +1132,7 @@
         <w:rPr>
           <w:rFonts w:ascii="Times New Roman" w:eastAsia="Times New Roman" w:hAnsi="Times New Roman" w:cs="Times New Roman"/>
         </w:rPr>
-        <w:t xml:space="preserve">Students will be able to show </w:t>
-      </w:r>
-      <w:r>
-        <w:rPr>
-          <w:rFonts w:ascii="Times New Roman" w:eastAsia="Times New Roman" w:hAnsi="Times New Roman" w:cs="Times New Roman"/>
-        </w:rPr>
-        <w:t>understanding of the following:</w:t>
+        <w:t>Students will be able to show understanding of the following:</w:t>
       </w:r>
     </w:p>
     <w:p>
@@ -1299,14 +1245,7 @@
           <w:rFonts w:ascii="Times New Roman" w:eastAsia="Times New Roman" w:hAnsi="Times New Roman" w:cs="Times New Roman"/>
           <w:i/>
         </w:rPr>
-        <w:t>Explain how the different protocols such as TCP</w:t>
-      </w:r>
-      <w:r>
-        <w:rPr>
-          <w:rFonts w:ascii="Times New Roman" w:eastAsia="Times New Roman" w:hAnsi="Times New Roman" w:cs="Times New Roman"/>
-          <w:i/>
-        </w:rPr>
-        <w:t>/IP, HTTP, etc... make internet work.</w:t>
+        <w:t>Explain how the different protocols such as TCP/IP, HTTP, etc... make internet work.</w:t>
       </w:r>
     </w:p>
     <w:p>
@@ -1372,14 +1311,7 @@
           <w:rFonts w:ascii="Times New Roman" w:eastAsia="Times New Roman" w:hAnsi="Times New Roman" w:cs="Times New Roman"/>
           <w:i/>
         </w:rPr>
-        <w:t>Use control and data structures to develop useful</w:t>
-      </w:r>
-      <w:r>
-        <w:rPr>
-          <w:rFonts w:ascii="Times New Roman" w:eastAsia="Times New Roman" w:hAnsi="Times New Roman" w:cs="Times New Roman"/>
-          <w:i/>
-        </w:rPr>
-        <w:t xml:space="preserve"> algorithms.</w:t>
+        <w:t>Use control and data structures to develop useful algorithms.</w:t>
       </w:r>
     </w:p>
     <w:p>
@@ -1423,14 +1355,7 @@
           <w:rFonts w:ascii="Times New Roman" w:eastAsia="Times New Roman" w:hAnsi="Times New Roman" w:cs="Times New Roman"/>
           <w:i/>
         </w:rPr>
-        <w:t>BLS identified eight essential competencies that span all content areas and grade levels. Students will engage with subject matter and reach proficiency in their coursework by practicing the following skills and by living ou</w:t>
-      </w:r>
-      <w:r>
-        <w:rPr>
-          <w:rFonts w:ascii="Times New Roman" w:eastAsia="Times New Roman" w:hAnsi="Times New Roman" w:cs="Times New Roman"/>
-          <w:i/>
-        </w:rPr>
-        <w:t>t the listed values.</w:t>
+        <w:t>BLS identified eight essential competencies that span all content areas and grade levels. Students will engage with subject matter and reach proficiency in their coursework by practicing the following skills and by living out the listed values.</w:t>
       </w:r>
     </w:p>
     <w:p>
@@ -1480,13 +1405,7 @@
         <w:rPr>
           <w:rFonts w:ascii="Times New Roman" w:eastAsia="Times New Roman" w:hAnsi="Times New Roman" w:cs="Times New Roman"/>
         </w:rPr>
-        <w:t>Students will write competently and creatively, having mastered language co</w:t>
-      </w:r>
-      <w:r>
-        <w:rPr>
-          <w:rFonts w:ascii="Times New Roman" w:eastAsia="Times New Roman" w:hAnsi="Times New Roman" w:cs="Times New Roman"/>
-        </w:rPr>
-        <w:t>nventions including rhetorical, stylistic, and grammatical structures.</w:t>
+        <w:t>Students will write competently and creatively, having mastered language conventions including rhetorical, stylistic, and grammatical structures.</w:t>
       </w:r>
     </w:p>
     <w:p>
@@ -1536,13 +1455,7 @@
         <w:rPr>
           <w:rFonts w:ascii="Times New Roman" w:eastAsia="Times New Roman" w:hAnsi="Times New Roman" w:cs="Times New Roman"/>
         </w:rPr>
-        <w:t>Students will generate questions and use informed research</w:t>
-      </w:r>
-      <w:r>
-        <w:rPr>
-          <w:rFonts w:ascii="Times New Roman" w:eastAsia="Times New Roman" w:hAnsi="Times New Roman" w:cs="Times New Roman"/>
-        </w:rPr>
-        <w:t xml:space="preserve"> and technological methodologies to evaluate information and synthesize new and innovative ideas.</w:t>
+        <w:t>Students will generate questions and use informed research and technological methodologies to evaluate information and synthesize new and innovative ideas.</w:t>
       </w:r>
     </w:p>
     <w:p>
@@ -1592,13 +1505,7 @@
         <w:rPr>
           <w:rFonts w:ascii="Times New Roman" w:eastAsia="Times New Roman" w:hAnsi="Times New Roman" w:cs="Times New Roman"/>
         </w:rPr>
-        <w:t>Students wil</w:t>
-      </w:r>
-      <w:r>
-        <w:rPr>
-          <w:rFonts w:ascii="Times New Roman" w:eastAsia="Times New Roman" w:hAnsi="Times New Roman" w:cs="Times New Roman"/>
-        </w:rPr>
-        <w:t xml:space="preserve">l be open-minded, respectful, </w:t>
+        <w:t xml:space="preserve">Students will be open-minded, respectful, </w:t>
       </w:r>
       <w:proofErr w:type="gramStart"/>
       <w:r>
@@ -1662,13 +1569,7 @@
         <w:rPr>
           <w:rFonts w:ascii="Times New Roman" w:eastAsia="Times New Roman" w:hAnsi="Times New Roman" w:cs="Times New Roman"/>
         </w:rPr>
-        <w:t>Students will demonstrate their global un</w:t>
-      </w:r>
-      <w:r>
-        <w:rPr>
-          <w:rFonts w:ascii="Times New Roman" w:eastAsia="Times New Roman" w:hAnsi="Times New Roman" w:cs="Times New Roman"/>
-        </w:rPr>
-        <w:t xml:space="preserve">derstanding and growth as engaged global citizens. </w:t>
+        <w:t xml:space="preserve">Students will demonstrate their global understanding and growth as engaged global citizens. </w:t>
       </w:r>
     </w:p>
     <w:p>
@@ -1717,13 +1618,7 @@
         <w:rPr>
           <w:rFonts w:ascii="Times New Roman" w:eastAsia="Times New Roman" w:hAnsi="Times New Roman" w:cs="Times New Roman"/>
         </w:rPr>
-        <w:t>Students will identify triggers for emotions, label and recognize one</w:t>
-      </w:r>
-      <w:r>
-        <w:rPr>
-          <w:rFonts w:ascii="Times New Roman" w:eastAsia="Times New Roman" w:hAnsi="Times New Roman" w:cs="Times New Roman"/>
-        </w:rPr>
-        <w:t>’s emotions, analyze how their emotions affect others.</w:t>
+        <w:t>Students will identify triggers for emotions, label and recognize one’s emotions, analyze how their emotions affect others.</w:t>
       </w:r>
     </w:p>
     <w:p>
@@ -1774,13 +1669,7 @@
         <w:rPr>
           <w:rFonts w:ascii="Times New Roman" w:eastAsia="Times New Roman" w:hAnsi="Times New Roman" w:cs="Times New Roman"/>
         </w:rPr>
-        <w:t xml:space="preserve">Students will read social cues, understand </w:t>
-      </w:r>
-      <w:r>
-        <w:rPr>
-          <w:rFonts w:ascii="Times New Roman" w:eastAsia="Times New Roman" w:hAnsi="Times New Roman" w:cs="Times New Roman"/>
-        </w:rPr>
-        <w:t>others’ points of view, feelings, and reactions, appreciate diversity and equity.</w:t>
+        <w:t>Students will read social cues, understand others’ points of view, feelings, and reactions, appreciate diversity and equity.</w:t>
       </w:r>
     </w:p>
     <w:p>
@@ -1876,14 +1765,7 @@
           <w:rFonts w:ascii="Times New Roman" w:eastAsia="Times New Roman" w:hAnsi="Times New Roman" w:cs="Times New Roman"/>
           <w:i/>
         </w:rPr>
-        <w:t xml:space="preserve">No textbook. The curriculum for the course can be found on the class </w:t>
-      </w:r>
-      <w:r>
-        <w:rPr>
-          <w:rFonts w:ascii="Times New Roman" w:eastAsia="Times New Roman" w:hAnsi="Times New Roman" w:cs="Times New Roman"/>
-          <w:i/>
-        </w:rPr>
-        <w:t>website:</w:t>
+        <w:t>No textbook. The curriculum for the course can be found on the class website:</w:t>
       </w:r>
     </w:p>
     <w:p>
@@ -1951,15 +1833,7 @@
           <w:b/>
           <w:i/>
         </w:rPr>
-        <w:t xml:space="preserve">Students will be assessed using quizzes on AP Classroom </w:t>
-      </w:r>
-      <w:r>
-        <w:rPr>
-          <w:rFonts w:ascii="Times New Roman" w:eastAsia="Times New Roman" w:hAnsi="Times New Roman" w:cs="Times New Roman"/>
-          <w:b/>
-          <w:i/>
-        </w:rPr>
-        <w:t>from the College Board as well as in-class exams.</w:t>
+        <w:t>Students will be assessed using quizzes on AP Classroom from the College Board as well as in-class exams.</w:t>
       </w:r>
     </w:p>
     <w:p>
@@ -2265,13 +2139,7 @@
         <w:rPr>
           <w:rFonts w:ascii="Times New Roman" w:eastAsia="Times New Roman" w:hAnsi="Times New Roman" w:cs="Times New Roman"/>
         </w:rPr>
-        <w:t xml:space="preserve"> to engage in virtual learning over the course of this sc</w:t>
-      </w:r>
-      <w:r>
-        <w:rPr>
-          <w:rFonts w:ascii="Times New Roman" w:eastAsia="Times New Roman" w:hAnsi="Times New Roman" w:cs="Times New Roman"/>
-        </w:rPr>
-        <w:t xml:space="preserve">hool year, students are held to the same classroom expectations as in-person learning.  </w:t>
+        <w:t xml:space="preserve"> to engage in virtual learning over the course of this school year, students are held to the same classroom expectations as in-person learning.  </w:t>
       </w:r>
     </w:p>
     <w:p>
@@ -2317,19 +2185,7 @@
         <w:rPr>
           <w:rFonts w:ascii="Times New Roman" w:eastAsia="Times New Roman" w:hAnsi="Times New Roman" w:cs="Times New Roman"/>
         </w:rPr>
-        <w:t>A core value at BLS is to embody excellence through our efforts and deeds.  A component of this is academic honesty and integrity. Stu</w:t>
-      </w:r>
-      <w:r>
-        <w:rPr>
-          <w:rFonts w:ascii="Times New Roman" w:eastAsia="Times New Roman" w:hAnsi="Times New Roman" w:cs="Times New Roman"/>
-        </w:rPr>
-        <w:t>dents are expected to adhere to the rules regarding cheating and all forms of plagiarism as outlined in the Boston Latin School Handbook.  The reporting of cheating and plagiarism is not discretionary. Teachers must report all instances of plagiarism to Pr</w:t>
-      </w:r>
-      <w:r>
-        <w:rPr>
-          <w:rFonts w:ascii="Times New Roman" w:eastAsia="Times New Roman" w:hAnsi="Times New Roman" w:cs="Times New Roman"/>
-        </w:rPr>
-        <w:t>ogram Directors for further action.</w:t>
+        <w:t>A core value at BLS is to embody excellence through our efforts and deeds.  A component of this is academic honesty and integrity. Students are expected to adhere to the rules regarding cheating and all forms of plagiarism as outlined in the Boston Latin School Handbook.  The reporting of cheating and plagiarism is not discretionary. Teachers must report all instances of plagiarism to Program Directors for further action.</w:t>
       </w:r>
     </w:p>
     <w:p>
@@ -2405,14 +2261,7 @@
           <w:rFonts w:ascii="Times New Roman" w:eastAsia="Times New Roman" w:hAnsi="Times New Roman" w:cs="Times New Roman"/>
           <w:color w:val="000000"/>
         </w:rPr>
-        <w:t xml:space="preserve">A thin(1-inch) 3-holed binder to </w:t>
-      </w:r>
-      <w:r>
-        <w:rPr>
-          <w:rFonts w:ascii="Times New Roman" w:eastAsia="Times New Roman" w:hAnsi="Times New Roman" w:cs="Times New Roman"/>
-          <w:color w:val="000000"/>
-        </w:rPr>
-        <w:t>store worksheets and lecture notes assignments.      </w:t>
+        <w:t>A thin(1-inch) 3-holed binder to store worksheets and lecture notes assignments.      </w:t>
       </w:r>
     </w:p>
     <w:p>
@@ -2438,307 +2287,278 @@
           <w:rFonts w:ascii="Times New Roman" w:eastAsia="Times New Roman" w:hAnsi="Times New Roman" w:cs="Times New Roman"/>
           <w:b/>
         </w:rPr>
-        <w:t xml:space="preserve">Office Hours   </w:t>
-      </w:r>
-      <w:r>
-        <w:rPr>
-          <w:rFonts w:ascii="Times New Roman" w:eastAsia="Times New Roman" w:hAnsi="Times New Roman" w:cs="Times New Roman"/>
-          <w:b/>
+        <w:t xml:space="preserve">Office Hours    </w:t>
+      </w:r>
+      <w:r>
+        <w:rPr>
+          <w:rFonts w:ascii="Times New Roman" w:eastAsia="Times New Roman" w:hAnsi="Times New Roman" w:cs="Times New Roman"/>
+          <w:b/>
+        </w:rPr>
+        <w:tab/>
+      </w:r>
+    </w:p>
+    <w:p>
+      <w:pPr>
+        <w:widowControl w:val="0"/>
+        <w:spacing w:line="240" w:lineRule="auto"/>
+        <w:ind w:left="120" w:right="640"/>
+        <w:rPr>
+          <w:rFonts w:ascii="Times New Roman" w:eastAsia="Times New Roman" w:hAnsi="Times New Roman" w:cs="Times New Roman"/>
+        </w:rPr>
+      </w:pPr>
+      <w:r>
+        <w:rPr>
+          <w:rFonts w:ascii="Times New Roman" w:eastAsia="Times New Roman" w:hAnsi="Times New Roman" w:cs="Times New Roman"/>
+        </w:rPr>
+        <w:t>For students: My Day 1 R</w:t>
+      </w:r>
+      <w:r>
+        <w:rPr>
+          <w:rFonts w:ascii="Times New Roman" w:eastAsia="Times New Roman" w:hAnsi="Times New Roman" w:cs="Times New Roman"/>
+        </w:rPr>
+        <w:t>4</w:t>
+      </w:r>
+      <w:r>
+        <w:rPr>
+          <w:rFonts w:ascii="Times New Roman" w:eastAsia="Times New Roman" w:hAnsi="Times New Roman" w:cs="Times New Roman"/>
+        </w:rPr>
+        <w:t>, R</w:t>
+      </w:r>
+      <w:r>
+        <w:rPr>
+          <w:rFonts w:ascii="Times New Roman" w:eastAsia="Times New Roman" w:hAnsi="Times New Roman" w:cs="Times New Roman"/>
+        </w:rPr>
+        <w:t>7</w:t>
+      </w:r>
+      <w:r>
+        <w:rPr>
+          <w:rFonts w:ascii="Times New Roman" w:eastAsia="Times New Roman" w:hAnsi="Times New Roman" w:cs="Times New Roman"/>
+        </w:rPr>
+        <w:t xml:space="preserve"> are either a free or a stud</w:t>
+      </w:r>
+      <w:r>
+        <w:rPr>
+          <w:rFonts w:ascii="Times New Roman" w:eastAsia="Times New Roman" w:hAnsi="Times New Roman" w:cs="Times New Roman"/>
+        </w:rPr>
+        <w:t>y</w:t>
+      </w:r>
+      <w:r>
+        <w:rPr>
+          <w:rFonts w:ascii="Times New Roman" w:eastAsia="Times New Roman" w:hAnsi="Times New Roman" w:cs="Times New Roman"/>
+        </w:rPr>
+        <w:t xml:space="preserve">. </w:t>
+      </w:r>
+      <w:r>
+        <w:rPr>
+          <w:rFonts w:ascii="Times New Roman" w:eastAsia="Times New Roman" w:hAnsi="Times New Roman" w:cs="Times New Roman"/>
+        </w:rPr>
+        <w:t xml:space="preserve">Please let me know ahead of time to see me at those times. </w:t>
+      </w:r>
+      <w:r>
+        <w:rPr>
+          <w:rFonts w:ascii="Times New Roman" w:eastAsia="Times New Roman" w:hAnsi="Times New Roman" w:cs="Times New Roman"/>
+        </w:rPr>
+        <w:t xml:space="preserve">I am also free Tuesdays and </w:t>
+      </w:r>
+      <w:r>
+        <w:rPr>
+          <w:rFonts w:ascii="Times New Roman" w:eastAsia="Times New Roman" w:hAnsi="Times New Roman" w:cs="Times New Roman"/>
+        </w:rPr>
+        <w:t>Thursdays</w:t>
+      </w:r>
+      <w:r>
+        <w:rPr>
+          <w:rFonts w:ascii="Times New Roman" w:eastAsia="Times New Roman" w:hAnsi="Times New Roman" w:cs="Times New Roman"/>
+        </w:rPr>
+        <w:t xml:space="preserve"> after school. This is by appointment only. For parents: Please email me to schedule an appointment. </w:t>
+      </w:r>
+    </w:p>
+    <w:p>
+      <w:pPr>
+        <w:widowControl w:val="0"/>
+        <w:spacing w:line="360" w:lineRule="auto"/>
+        <w:rPr>
+          <w:rFonts w:ascii="Times New Roman" w:eastAsia="Times New Roman" w:hAnsi="Times New Roman" w:cs="Times New Roman"/>
+          <w:i/>
+          <w:u w:val="single"/>
+        </w:rPr>
+      </w:pPr>
+      <w:r>
+        <w:rPr>
+          <w:rFonts w:ascii="Times New Roman" w:eastAsia="Times New Roman" w:hAnsi="Times New Roman" w:cs="Times New Roman"/>
+          <w:i/>
+          <w:u w:val="single"/>
+        </w:rPr>
+        <w:t xml:space="preserve">                          </w:t>
+      </w:r>
+    </w:p>
+    <w:p>
+      <w:pPr>
+        <w:widowControl w:val="0"/>
+        <w:spacing w:line="240" w:lineRule="auto"/>
+        <w:ind w:left="100" w:right="90"/>
+        <w:rPr>
+          <w:rFonts w:ascii="Times New Roman" w:eastAsia="Times New Roman" w:hAnsi="Times New Roman" w:cs="Times New Roman"/>
+          <w:b/>
+          <w:color w:val="FF0000"/>
+        </w:rPr>
+      </w:pPr>
+      <w:r>
+        <w:rPr>
+          <w:rFonts w:ascii="Times New Roman" w:eastAsia="Times New Roman" w:hAnsi="Times New Roman" w:cs="Times New Roman"/>
+          <w:b/>
+          <w:color w:val="FF0000"/>
+        </w:rPr>
+        <w:t xml:space="preserve">Receipt of this course overview via submission on Google classroom indicates understanding of the information above. </w:t>
+      </w:r>
+    </w:p>
+    <w:p>
+      <w:pPr>
+        <w:widowControl w:val="0"/>
+        <w:spacing w:line="240" w:lineRule="auto"/>
+        <w:ind w:left="100" w:right="90"/>
+        <w:rPr>
+          <w:rFonts w:ascii="Times New Roman" w:eastAsia="Times New Roman" w:hAnsi="Times New Roman" w:cs="Times New Roman"/>
+          <w:b/>
+          <w:color w:val="FF0000"/>
+        </w:rPr>
+      </w:pPr>
+    </w:p>
+    <w:p>
+      <w:pPr>
+        <w:widowControl w:val="0"/>
+        <w:spacing w:line="240" w:lineRule="auto"/>
+        <w:ind w:right="540"/>
+        <w:rPr>
+          <w:rFonts w:ascii="Times New Roman" w:eastAsia="Times New Roman" w:hAnsi="Times New Roman" w:cs="Times New Roman"/>
+          <w:b/>
+        </w:rPr>
+      </w:pPr>
+      <w:r>
+        <w:rPr>
+          <w:rFonts w:ascii="Times New Roman" w:eastAsia="Times New Roman" w:hAnsi="Times New Roman" w:cs="Times New Roman"/>
+          <w:b/>
+        </w:rPr>
+        <w:t xml:space="preserve">STUDENT </w:t>
+      </w:r>
+      <w:proofErr w:type="gramStart"/>
+      <w:r>
+        <w:rPr>
+          <w:rFonts w:ascii="Times New Roman" w:eastAsia="Times New Roman" w:hAnsi="Times New Roman" w:cs="Times New Roman"/>
+          <w:b/>
+        </w:rPr>
+        <w:t>NAME:_</w:t>
+      </w:r>
+      <w:proofErr w:type="gramEnd"/>
+      <w:r>
+        <w:rPr>
+          <w:rFonts w:ascii="Times New Roman" w:eastAsia="Times New Roman" w:hAnsi="Times New Roman" w:cs="Times New Roman"/>
+          <w:b/>
+        </w:rPr>
+        <w:t>_______________________________________________ ID#:______________</w:t>
+      </w:r>
+    </w:p>
+    <w:p>
+      <w:pPr>
+        <w:widowControl w:val="0"/>
+        <w:spacing w:line="240" w:lineRule="auto"/>
+        <w:ind w:right="540"/>
+        <w:rPr>
+          <w:rFonts w:ascii="Times New Roman" w:eastAsia="Times New Roman" w:hAnsi="Times New Roman" w:cs="Times New Roman"/>
+          <w:b/>
+        </w:rPr>
+      </w:pPr>
+    </w:p>
+    <w:p>
+      <w:pPr>
+        <w:widowControl w:val="0"/>
+        <w:spacing w:line="240" w:lineRule="auto"/>
+        <w:ind w:right="540"/>
+        <w:rPr>
+          <w:rFonts w:ascii="Times New Roman" w:eastAsia="Times New Roman" w:hAnsi="Times New Roman" w:cs="Times New Roman"/>
+          <w:b/>
+        </w:rPr>
+      </w:pPr>
+      <w:r>
+        <w:rPr>
+          <w:rFonts w:ascii="Times New Roman" w:eastAsia="Times New Roman" w:hAnsi="Times New Roman" w:cs="Times New Roman"/>
+          <w:b/>
+        </w:rPr>
+        <w:t>Acknowledgement of Course Overview</w:t>
+      </w:r>
+    </w:p>
+    <w:p>
+      <w:pPr>
+        <w:widowControl w:val="0"/>
+        <w:spacing w:line="240" w:lineRule="auto"/>
+        <w:ind w:right="6100"/>
+        <w:rPr>
+          <w:rFonts w:ascii="Times New Roman" w:eastAsia="Times New Roman" w:hAnsi="Times New Roman" w:cs="Times New Roman"/>
+          <w:b/>
+          <w:i/>
+        </w:rPr>
+      </w:pPr>
+      <w:r>
+        <w:rPr>
+          <w:rFonts w:ascii="Times New Roman" w:eastAsia="Times New Roman" w:hAnsi="Times New Roman" w:cs="Times New Roman"/>
+          <w:b/>
+          <w:i/>
+        </w:rPr>
+        <w:t>Students and Guardians:</w:t>
+      </w:r>
+    </w:p>
+    <w:p>
+      <w:pPr>
+        <w:widowControl w:val="0"/>
+        <w:spacing w:line="240" w:lineRule="auto"/>
+        <w:rPr>
+          <w:rFonts w:ascii="Times New Roman" w:eastAsia="Times New Roman" w:hAnsi="Times New Roman" w:cs="Times New Roman"/>
+        </w:rPr>
+      </w:pPr>
+      <w:r>
+        <w:rPr>
+          <w:rFonts w:ascii="Times New Roman" w:eastAsia="Times New Roman" w:hAnsi="Times New Roman" w:cs="Times New Roman"/>
+          <w:i/>
+        </w:rPr>
+        <w:t xml:space="preserve">Please read the above information for AP Computer Science Principles </w:t>
+      </w:r>
+      <w:proofErr w:type="gramStart"/>
+      <w:r>
+        <w:rPr>
+          <w:rFonts w:ascii="Times New Roman" w:eastAsia="Times New Roman" w:hAnsi="Times New Roman" w:cs="Times New Roman"/>
+          <w:i/>
+        </w:rPr>
+        <w:t>together, and</w:t>
+      </w:r>
+      <w:proofErr w:type="gramEnd"/>
+      <w:r>
+        <w:rPr>
+          <w:rFonts w:ascii="Times New Roman" w:eastAsia="Times New Roman" w:hAnsi="Times New Roman" w:cs="Times New Roman"/>
+          <w:i/>
+        </w:rPr>
+        <w:t xml:space="preserve"> indicate by your signatures on this page that you understand the purpose, format, and expectations of this course.  Please return this document to me and keep the agreement for your own reference.  Please feel free to see, call, or email me with any questions or comments you might have</w:t>
+      </w:r>
+      <w:r>
+        <w:rPr>
+          <w:rFonts w:ascii="Times New Roman" w:eastAsia="Times New Roman" w:hAnsi="Times New Roman" w:cs="Times New Roman"/>
+        </w:rPr>
+        <w:t xml:space="preserve">. </w:t>
+      </w:r>
+    </w:p>
+    <w:p>
+      <w:pPr>
+        <w:widowControl w:val="0"/>
+        <w:spacing w:line="240" w:lineRule="auto"/>
+        <w:rPr>
+          <w:rFonts w:ascii="Times New Roman" w:eastAsia="Times New Roman" w:hAnsi="Times New Roman" w:cs="Times New Roman"/>
+        </w:rPr>
+      </w:pPr>
+      <w:r>
+        <w:rPr>
+          <w:rFonts w:ascii="Times New Roman" w:eastAsia="Times New Roman" w:hAnsi="Times New Roman" w:cs="Times New Roman"/>
         </w:rPr>
         <w:t xml:space="preserve"> </w:t>
       </w:r>
-      <w:r>
-        <w:rPr>
-          <w:rFonts w:ascii="Times New Roman" w:eastAsia="Times New Roman" w:hAnsi="Times New Roman" w:cs="Times New Roman"/>
-          <w:b/>
-        </w:rPr>
-        <w:tab/>
-      </w:r>
-    </w:p>
-    <w:p>
-      <w:pPr>
-        <w:widowControl w:val="0"/>
-        <w:spacing w:line="240" w:lineRule="auto"/>
-        <w:ind w:left="120" w:right="640"/>
-        <w:rPr>
-          <w:rFonts w:ascii="Times New Roman" w:eastAsia="Times New Roman" w:hAnsi="Times New Roman" w:cs="Times New Roman"/>
-        </w:rPr>
-      </w:pPr>
-      <w:r>
-        <w:rPr>
-          <w:rFonts w:ascii="Times New Roman" w:eastAsia="Times New Roman" w:hAnsi="Times New Roman" w:cs="Times New Roman"/>
-        </w:rPr>
-        <w:t>For students: My Day 1 R</w:t>
-      </w:r>
-      <w:r>
-        <w:rPr>
-          <w:rFonts w:ascii="Times New Roman" w:eastAsia="Times New Roman" w:hAnsi="Times New Roman" w:cs="Times New Roman"/>
-        </w:rPr>
-        <w:t>1</w:t>
-      </w:r>
-      <w:r>
-        <w:rPr>
-          <w:rFonts w:ascii="Times New Roman" w:eastAsia="Times New Roman" w:hAnsi="Times New Roman" w:cs="Times New Roman"/>
-        </w:rPr>
-        <w:t>, R</w:t>
-      </w:r>
-      <w:r>
-        <w:rPr>
-          <w:rFonts w:ascii="Times New Roman" w:eastAsia="Times New Roman" w:hAnsi="Times New Roman" w:cs="Times New Roman"/>
-        </w:rPr>
-        <w:t>6</w:t>
-      </w:r>
-      <w:r>
-        <w:rPr>
-          <w:rFonts w:ascii="Times New Roman" w:eastAsia="Times New Roman" w:hAnsi="Times New Roman" w:cs="Times New Roman"/>
-        </w:rPr>
-        <w:t xml:space="preserve"> are either a free or a stud</w:t>
-      </w:r>
-      <w:r>
-        <w:rPr>
-          <w:rFonts w:ascii="Times New Roman" w:eastAsia="Times New Roman" w:hAnsi="Times New Roman" w:cs="Times New Roman"/>
-        </w:rPr>
-        <w:t>y</w:t>
-      </w:r>
-      <w:r>
-        <w:rPr>
-          <w:rFonts w:ascii="Times New Roman" w:eastAsia="Times New Roman" w:hAnsi="Times New Roman" w:cs="Times New Roman"/>
-        </w:rPr>
-        <w:t xml:space="preserve">. </w:t>
-      </w:r>
-      <w:r>
-        <w:rPr>
-          <w:rFonts w:ascii="Times New Roman" w:eastAsia="Times New Roman" w:hAnsi="Times New Roman" w:cs="Times New Roman"/>
-        </w:rPr>
-        <w:t xml:space="preserve">Please let me know ahead of time to see me at those times. </w:t>
-      </w:r>
-      <w:r>
-        <w:rPr>
-          <w:rFonts w:ascii="Times New Roman" w:eastAsia="Times New Roman" w:hAnsi="Times New Roman" w:cs="Times New Roman"/>
-        </w:rPr>
-        <w:t xml:space="preserve">I am </w:t>
-      </w:r>
-      <w:r>
-        <w:rPr>
-          <w:rFonts w:ascii="Times New Roman" w:eastAsia="Times New Roman" w:hAnsi="Times New Roman" w:cs="Times New Roman"/>
-        </w:rPr>
-        <w:t>also free Tuesdays</w:t>
-      </w:r>
-      <w:r>
-        <w:rPr>
-          <w:rFonts w:ascii="Times New Roman" w:eastAsia="Times New Roman" w:hAnsi="Times New Roman" w:cs="Times New Roman"/>
-        </w:rPr>
-        <w:t xml:space="preserve"> and Wednesdays after school. This is by appointment only. For parents: Please email me to schedule an appointment. </w:t>
-      </w:r>
-    </w:p>
-    <w:p>
-      <w:pPr>
-        <w:widowControl w:val="0"/>
-        <w:spacing w:line="360" w:lineRule="auto"/>
-        <w:rPr>
-          <w:rFonts w:ascii="Times New Roman" w:eastAsia="Times New Roman" w:hAnsi="Times New Roman" w:cs="Times New Roman"/>
-          <w:i/>
-          <w:u w:val="single"/>
-        </w:rPr>
-      </w:pPr>
-      <w:r>
-        <w:rPr>
-          <w:rFonts w:ascii="Times New Roman" w:eastAsia="Times New Roman" w:hAnsi="Times New Roman" w:cs="Times New Roman"/>
-          <w:i/>
-          <w:u w:val="single"/>
-        </w:rPr>
-        <w:t xml:space="preserve">                          </w:t>
-      </w:r>
-    </w:p>
-    <w:p>
-      <w:pPr>
-        <w:widowControl w:val="0"/>
-        <w:spacing w:line="240" w:lineRule="auto"/>
-        <w:ind w:left="100" w:right="90"/>
-        <w:rPr>
-          <w:rFonts w:ascii="Times New Roman" w:eastAsia="Times New Roman" w:hAnsi="Times New Roman" w:cs="Times New Roman"/>
-          <w:b/>
-          <w:color w:val="FF0000"/>
-        </w:rPr>
-      </w:pPr>
-      <w:r>
-        <w:rPr>
-          <w:rFonts w:ascii="Times New Roman" w:eastAsia="Times New Roman" w:hAnsi="Times New Roman" w:cs="Times New Roman"/>
-          <w:b/>
-          <w:color w:val="FF0000"/>
-        </w:rPr>
-        <w:t>Receipt of this course overview via submission on Google classroom indicates understanding of t</w:t>
-      </w:r>
-      <w:r>
-        <w:rPr>
-          <w:rFonts w:ascii="Times New Roman" w:eastAsia="Times New Roman" w:hAnsi="Times New Roman" w:cs="Times New Roman"/>
-          <w:b/>
-          <w:color w:val="FF0000"/>
-        </w:rPr>
-        <w:t xml:space="preserve">he information above. </w:t>
-      </w:r>
-    </w:p>
-    <w:p>
-      <w:pPr>
-        <w:widowControl w:val="0"/>
-        <w:spacing w:line="240" w:lineRule="auto"/>
-        <w:ind w:left="100" w:right="90"/>
-        <w:rPr>
-          <w:rFonts w:ascii="Times New Roman" w:eastAsia="Times New Roman" w:hAnsi="Times New Roman" w:cs="Times New Roman"/>
-          <w:b/>
-          <w:color w:val="FF0000"/>
-        </w:rPr>
-      </w:pPr>
-    </w:p>
-    <w:p>
-      <w:pPr>
-        <w:widowControl w:val="0"/>
-        <w:spacing w:line="240" w:lineRule="auto"/>
-        <w:ind w:right="540"/>
-        <w:rPr>
-          <w:rFonts w:ascii="Times New Roman" w:eastAsia="Times New Roman" w:hAnsi="Times New Roman" w:cs="Times New Roman"/>
-          <w:b/>
-        </w:rPr>
-      </w:pPr>
-      <w:r>
-        <w:rPr>
-          <w:rFonts w:ascii="Times New Roman" w:eastAsia="Times New Roman" w:hAnsi="Times New Roman" w:cs="Times New Roman"/>
-          <w:b/>
-        </w:rPr>
-        <w:t xml:space="preserve">STUDENT </w:t>
-      </w:r>
-      <w:proofErr w:type="gramStart"/>
-      <w:r>
-        <w:rPr>
-          <w:rFonts w:ascii="Times New Roman" w:eastAsia="Times New Roman" w:hAnsi="Times New Roman" w:cs="Times New Roman"/>
-          <w:b/>
-        </w:rPr>
-        <w:t>NAME:_</w:t>
-      </w:r>
-      <w:proofErr w:type="gramEnd"/>
-      <w:r>
-        <w:rPr>
-          <w:rFonts w:ascii="Times New Roman" w:eastAsia="Times New Roman" w:hAnsi="Times New Roman" w:cs="Times New Roman"/>
-          <w:b/>
-        </w:rPr>
-        <w:t>_______________________________________________ ID#:______________</w:t>
-      </w:r>
-    </w:p>
-    <w:p>
-      <w:pPr>
-        <w:widowControl w:val="0"/>
-        <w:spacing w:line="240" w:lineRule="auto"/>
-        <w:ind w:right="540"/>
-        <w:rPr>
-          <w:rFonts w:ascii="Times New Roman" w:eastAsia="Times New Roman" w:hAnsi="Times New Roman" w:cs="Times New Roman"/>
-          <w:b/>
-        </w:rPr>
-      </w:pPr>
-    </w:p>
-    <w:p>
-      <w:pPr>
-        <w:widowControl w:val="0"/>
-        <w:spacing w:line="240" w:lineRule="auto"/>
-        <w:ind w:right="540"/>
-        <w:rPr>
-          <w:rFonts w:ascii="Times New Roman" w:eastAsia="Times New Roman" w:hAnsi="Times New Roman" w:cs="Times New Roman"/>
-          <w:b/>
-        </w:rPr>
-      </w:pPr>
-      <w:r>
-        <w:rPr>
-          <w:rFonts w:ascii="Times New Roman" w:eastAsia="Times New Roman" w:hAnsi="Times New Roman" w:cs="Times New Roman"/>
-          <w:b/>
-        </w:rPr>
-        <w:t>Acknowledgement of Course Overview</w:t>
-      </w:r>
-    </w:p>
-    <w:p>
-      <w:pPr>
-        <w:widowControl w:val="0"/>
-        <w:spacing w:line="240" w:lineRule="auto"/>
-        <w:ind w:right="6100"/>
-        <w:rPr>
-          <w:rFonts w:ascii="Times New Roman" w:eastAsia="Times New Roman" w:hAnsi="Times New Roman" w:cs="Times New Roman"/>
-          <w:b/>
-          <w:i/>
-        </w:rPr>
-      </w:pPr>
-      <w:r>
-        <w:rPr>
-          <w:rFonts w:ascii="Times New Roman" w:eastAsia="Times New Roman" w:hAnsi="Times New Roman" w:cs="Times New Roman"/>
-          <w:b/>
-          <w:i/>
-        </w:rPr>
-        <w:t>Students and Guardians:</w:t>
-      </w:r>
-    </w:p>
-    <w:p>
-      <w:pPr>
-        <w:widowControl w:val="0"/>
-        <w:spacing w:line="240" w:lineRule="auto"/>
-        <w:rPr>
-          <w:rFonts w:ascii="Times New Roman" w:eastAsia="Times New Roman" w:hAnsi="Times New Roman" w:cs="Times New Roman"/>
-        </w:rPr>
-      </w:pPr>
-      <w:r>
-        <w:rPr>
-          <w:rFonts w:ascii="Times New Roman" w:eastAsia="Times New Roman" w:hAnsi="Times New Roman" w:cs="Times New Roman"/>
-          <w:i/>
-        </w:rPr>
-        <w:t xml:space="preserve">Please read the above information for AP Computer Science Principles </w:t>
-      </w:r>
-      <w:proofErr w:type="gramStart"/>
-      <w:r>
-        <w:rPr>
-          <w:rFonts w:ascii="Times New Roman" w:eastAsia="Times New Roman" w:hAnsi="Times New Roman" w:cs="Times New Roman"/>
-          <w:i/>
-        </w:rPr>
-        <w:t>together, and</w:t>
-      </w:r>
-      <w:proofErr w:type="gramEnd"/>
-      <w:r>
-        <w:rPr>
-          <w:rFonts w:ascii="Times New Roman" w:eastAsia="Times New Roman" w:hAnsi="Times New Roman" w:cs="Times New Roman"/>
-          <w:i/>
-        </w:rPr>
-        <w:t xml:space="preserve"> indicate</w:t>
-      </w:r>
-      <w:r>
-        <w:rPr>
-          <w:rFonts w:ascii="Times New Roman" w:eastAsia="Times New Roman" w:hAnsi="Times New Roman" w:cs="Times New Roman"/>
-          <w:i/>
-        </w:rPr>
-        <w:t xml:space="preserve"> by your signatures on this page that you understand the purpose, format, and expectations of this course.  Please return this document to me and keep the agreement for your own reference.  Please feel free to see, call, or email me with any questions or c</w:t>
-      </w:r>
-      <w:r>
-        <w:rPr>
-          <w:rFonts w:ascii="Times New Roman" w:eastAsia="Times New Roman" w:hAnsi="Times New Roman" w:cs="Times New Roman"/>
-          <w:i/>
-        </w:rPr>
-        <w:t>omments you might have</w:t>
-      </w:r>
-      <w:r>
-        <w:rPr>
-          <w:rFonts w:ascii="Times New Roman" w:eastAsia="Times New Roman" w:hAnsi="Times New Roman" w:cs="Times New Roman"/>
-        </w:rPr>
-        <w:t xml:space="preserve">. </w:t>
-      </w:r>
-    </w:p>
-    <w:p>
-      <w:pPr>
-        <w:widowControl w:val="0"/>
-        <w:spacing w:line="240" w:lineRule="auto"/>
-        <w:rPr>
-          <w:rFonts w:ascii="Times New Roman" w:eastAsia="Times New Roman" w:hAnsi="Times New Roman" w:cs="Times New Roman"/>
-        </w:rPr>
-      </w:pPr>
-      <w:r>
-        <w:rPr>
-          <w:rFonts w:ascii="Times New Roman" w:eastAsia="Times New Roman" w:hAnsi="Times New Roman" w:cs="Times New Roman"/>
-        </w:rPr>
-        <w:t xml:space="preserve"> </w:t>
-      </w:r>
     </w:p>
     <w:p>
       <w:pPr>
@@ -2772,14 +2592,7 @@
           <w:rFonts w:ascii="Times New Roman" w:eastAsia="Times New Roman" w:hAnsi="Times New Roman" w:cs="Times New Roman"/>
           <w:i/>
         </w:rPr>
-        <w:t xml:space="preserve">I have read and I understand the course description and classroom expectations for AP Computer Science Principles.  I also understand that I will be held accountable for the return of any loaned </w:t>
-      </w:r>
-      <w:r>
-        <w:rPr>
-          <w:rFonts w:ascii="Times New Roman" w:eastAsia="Times New Roman" w:hAnsi="Times New Roman" w:cs="Times New Roman"/>
-          <w:i/>
-        </w:rPr>
-        <w:t>instructional materials at the end of this school year.</w:t>
+        <w:t>I have read and I understand the course description and classroom expectations for AP Computer Science Principles.  I also understand that I will be held accountable for the return of any loaned instructional materials at the end of this school year.</w:t>
       </w:r>
     </w:p>
     <w:p>
@@ -2883,69 +2696,98 @@
           <w:i/>
           <w:u w:val="single"/>
         </w:rPr>
-        <w:t xml:space="preserve">              </w:t>
-      </w:r>
-      <w:r>
-        <w:rPr>
-          <w:rFonts w:ascii="Times New Roman" w:eastAsia="Times New Roman" w:hAnsi="Times New Roman" w:cs="Times New Roman"/>
-          <w:i/>
+        <w:t xml:space="preserve">                                                                                                                                          </w:t>
+      </w:r>
+    </w:p>
+    <w:p>
+      <w:pPr>
+        <w:widowControl w:val="0"/>
+        <w:spacing w:line="240" w:lineRule="auto"/>
+        <w:rPr>
+          <w:rFonts w:ascii="Times New Roman" w:eastAsia="Times New Roman" w:hAnsi="Times New Roman" w:cs="Times New Roman"/>
+          <w:b/>
+          <w:i/>
+        </w:rPr>
+      </w:pPr>
+      <w:r>
+        <w:rPr>
+          <w:rFonts w:ascii="Times New Roman" w:eastAsia="Times New Roman" w:hAnsi="Times New Roman" w:cs="Times New Roman"/>
+          <w:i/>
+        </w:rPr>
+        <w:t xml:space="preserve"> </w:t>
+      </w:r>
+      <w:r>
+        <w:rPr>
+          <w:rFonts w:ascii="Times New Roman" w:eastAsia="Times New Roman" w:hAnsi="Times New Roman" w:cs="Times New Roman"/>
+          <w:b/>
+          <w:i/>
+        </w:rPr>
+        <w:t>Parent:</w:t>
+      </w:r>
+    </w:p>
+    <w:p>
+      <w:pPr>
+        <w:widowControl w:val="0"/>
+        <w:spacing w:line="240" w:lineRule="auto"/>
+        <w:rPr>
+          <w:rFonts w:ascii="Times New Roman" w:eastAsia="Times New Roman" w:hAnsi="Times New Roman" w:cs="Times New Roman"/>
+          <w:i/>
+        </w:rPr>
+      </w:pPr>
+      <w:r>
+        <w:rPr>
+          <w:rFonts w:ascii="Times New Roman" w:eastAsia="Times New Roman" w:hAnsi="Times New Roman" w:cs="Times New Roman"/>
+          <w:i/>
+        </w:rPr>
+        <w:t xml:space="preserve"> I have reviewed the course description and classroom expectations for AP Computer Science Principles with my student.</w:t>
+      </w:r>
+    </w:p>
+    <w:p>
+      <w:pPr>
+        <w:widowControl w:val="0"/>
+        <w:spacing w:line="240" w:lineRule="auto"/>
+        <w:rPr>
+          <w:rFonts w:ascii="Times New Roman" w:eastAsia="Times New Roman" w:hAnsi="Times New Roman" w:cs="Times New Roman"/>
+          <w:i/>
+        </w:rPr>
+      </w:pPr>
+    </w:p>
+    <w:p>
+      <w:pPr>
+        <w:widowControl w:val="0"/>
+        <w:spacing w:line="392" w:lineRule="auto"/>
+        <w:rPr>
+          <w:rFonts w:ascii="Times New Roman" w:eastAsia="Times New Roman" w:hAnsi="Times New Roman" w:cs="Times New Roman"/>
           <w:u w:val="single"/>
         </w:rPr>
-        <w:t xml:space="preserve">                                                                                                                            </w:t>
-      </w:r>
-    </w:p>
-    <w:p>
-      <w:pPr>
-        <w:widowControl w:val="0"/>
-        <w:spacing w:line="240" w:lineRule="auto"/>
-        <w:rPr>
-          <w:rFonts w:ascii="Times New Roman" w:eastAsia="Times New Roman" w:hAnsi="Times New Roman" w:cs="Times New Roman"/>
-          <w:b/>
-          <w:i/>
-        </w:rPr>
-      </w:pPr>
-      <w:r>
-        <w:rPr>
-          <w:rFonts w:ascii="Times New Roman" w:eastAsia="Times New Roman" w:hAnsi="Times New Roman" w:cs="Times New Roman"/>
-          <w:i/>
-        </w:rPr>
-        <w:t xml:space="preserve"> </w:t>
-      </w:r>
-      <w:r>
-        <w:rPr>
-          <w:rFonts w:ascii="Times New Roman" w:eastAsia="Times New Roman" w:hAnsi="Times New Roman" w:cs="Times New Roman"/>
-          <w:b/>
-          <w:i/>
-        </w:rPr>
-        <w:t>Parent:</w:t>
-      </w:r>
-    </w:p>
-    <w:p>
-      <w:pPr>
-        <w:widowControl w:val="0"/>
-        <w:spacing w:line="240" w:lineRule="auto"/>
-        <w:rPr>
-          <w:rFonts w:ascii="Times New Roman" w:eastAsia="Times New Roman" w:hAnsi="Times New Roman" w:cs="Times New Roman"/>
-          <w:i/>
-        </w:rPr>
-      </w:pPr>
-      <w:r>
-        <w:rPr>
-          <w:rFonts w:ascii="Times New Roman" w:eastAsia="Times New Roman" w:hAnsi="Times New Roman" w:cs="Times New Roman"/>
-          <w:i/>
-        </w:rPr>
-        <w:t xml:space="preserve"> I have reviewed the course description and classroom expectations for AP Computer Science Principles with my student.</w:t>
-      </w:r>
-    </w:p>
-    <w:p>
-      <w:pPr>
-        <w:widowControl w:val="0"/>
-        <w:spacing w:line="240" w:lineRule="auto"/>
-        <w:rPr>
-          <w:rFonts w:ascii="Times New Roman" w:eastAsia="Times New Roman" w:hAnsi="Times New Roman" w:cs="Times New Roman"/>
-          <w:i/>
-        </w:rPr>
-      </w:pPr>
+      </w:pPr>
+      <w:r>
+        <w:rPr>
+          <w:rFonts w:ascii="Times New Roman" w:eastAsia="Times New Roman" w:hAnsi="Times New Roman" w:cs="Times New Roman"/>
+        </w:rPr>
+        <w:t xml:space="preserve">Parent/Guardian </w:t>
+      </w:r>
+      <w:proofErr w:type="gramStart"/>
+      <w:r>
+        <w:rPr>
+          <w:rFonts w:ascii="Times New Roman" w:eastAsia="Times New Roman" w:hAnsi="Times New Roman" w:cs="Times New Roman"/>
+        </w:rPr>
+        <w:t>signature(</w:t>
+      </w:r>
+      <w:proofErr w:type="gramEnd"/>
+      <w:r>
+        <w:rPr>
+          <w:rFonts w:ascii="Times New Roman" w:eastAsia="Times New Roman" w:hAnsi="Times New Roman" w:cs="Times New Roman"/>
+        </w:rPr>
+        <w:t>type your name)____________________________________________  Date  ________</w:t>
+      </w:r>
+      <w:r>
+        <w:rPr>
+          <w:rFonts w:ascii="Times New Roman" w:eastAsia="Times New Roman" w:hAnsi="Times New Roman" w:cs="Times New Roman"/>
+          <w:u w:val="single"/>
+        </w:rPr>
+        <w:t xml:space="preserve">                          </w:t>
+      </w:r>
     </w:p>
     <w:p>
       <w:pPr>
@@ -2953,81 +2795,32 @@
         <w:spacing w:line="392" w:lineRule="auto"/>
         <w:rPr>
           <w:rFonts w:ascii="Times New Roman" w:eastAsia="Times New Roman" w:hAnsi="Times New Roman" w:cs="Times New Roman"/>
+        </w:rPr>
+      </w:pPr>
+      <w:r>
+        <w:rPr>
+          <w:rFonts w:ascii="Times New Roman" w:eastAsia="Times New Roman" w:hAnsi="Times New Roman" w:cs="Times New Roman"/>
+        </w:rPr>
+        <w:t xml:space="preserve">Parent/Guardian email__________________________________________________________  </w:t>
+      </w:r>
+      <w:r>
+        <w:rPr>
+          <w:rFonts w:ascii="Times New Roman" w:eastAsia="Times New Roman" w:hAnsi="Times New Roman" w:cs="Times New Roman"/>
+        </w:rPr>
+        <w:tab/>
+      </w:r>
+      <w:r>
+        <w:rPr>
+          <w:rFonts w:ascii="Times New Roman" w:eastAsia="Times New Roman" w:hAnsi="Times New Roman" w:cs="Times New Roman"/>
           <w:u w:val="single"/>
         </w:rPr>
-      </w:pPr>
-      <w:r>
-        <w:rPr>
-          <w:rFonts w:ascii="Times New Roman" w:eastAsia="Times New Roman" w:hAnsi="Times New Roman" w:cs="Times New Roman"/>
-        </w:rPr>
-        <w:t>Pa</w:t>
-      </w:r>
-      <w:r>
-        <w:rPr>
-          <w:rFonts w:ascii="Times New Roman" w:eastAsia="Times New Roman" w:hAnsi="Times New Roman" w:cs="Times New Roman"/>
-        </w:rPr>
-        <w:t xml:space="preserve">rent/Guardian </w:t>
-      </w:r>
-      <w:proofErr w:type="gramStart"/>
-      <w:r>
-        <w:rPr>
-          <w:rFonts w:ascii="Times New Roman" w:eastAsia="Times New Roman" w:hAnsi="Times New Roman" w:cs="Times New Roman"/>
-        </w:rPr>
-        <w:t>signature(</w:t>
-      </w:r>
-      <w:proofErr w:type="gramEnd"/>
-      <w:r>
-        <w:rPr>
-          <w:rFonts w:ascii="Times New Roman" w:eastAsia="Times New Roman" w:hAnsi="Times New Roman" w:cs="Times New Roman"/>
-        </w:rPr>
-        <w:t>type your name)____________________________________________  Date  ________</w:t>
-      </w:r>
-      <w:r>
-        <w:rPr>
-          <w:rFonts w:ascii="Times New Roman" w:eastAsia="Times New Roman" w:hAnsi="Times New Roman" w:cs="Times New Roman"/>
-          <w:u w:val="single"/>
-        </w:rPr>
-        <w:t xml:space="preserve">                          </w:t>
-      </w:r>
-    </w:p>
-    <w:p>
-      <w:pPr>
-        <w:widowControl w:val="0"/>
-        <w:spacing w:line="392" w:lineRule="auto"/>
-        <w:rPr>
-          <w:rFonts w:ascii="Times New Roman" w:eastAsia="Times New Roman" w:hAnsi="Times New Roman" w:cs="Times New Roman"/>
-        </w:rPr>
-      </w:pPr>
-      <w:r>
-        <w:rPr>
-          <w:rFonts w:ascii="Times New Roman" w:eastAsia="Times New Roman" w:hAnsi="Times New Roman" w:cs="Times New Roman"/>
-        </w:rPr>
-        <w:t xml:space="preserve">Parent/Guardian email__________________________________________________________  </w:t>
-      </w:r>
-      <w:r>
-        <w:rPr>
-          <w:rFonts w:ascii="Times New Roman" w:eastAsia="Times New Roman" w:hAnsi="Times New Roman" w:cs="Times New Roman"/>
-        </w:rPr>
-        <w:tab/>
-      </w:r>
-      <w:r>
-        <w:rPr>
-          <w:rFonts w:ascii="Times New Roman" w:eastAsia="Times New Roman" w:hAnsi="Times New Roman" w:cs="Times New Roman"/>
-          <w:u w:val="single"/>
-        </w:rPr>
         <w:t xml:space="preserve">                                        </w:t>
       </w:r>
       <w:r>
         <w:rPr>
           <w:rFonts w:ascii="Times New Roman" w:eastAsia="Times New Roman" w:hAnsi="Times New Roman" w:cs="Times New Roman"/>
         </w:rPr>
-        <w:t xml:space="preserve">  Parent</w:t>
-      </w:r>
-      <w:r>
-        <w:rPr>
-          <w:rFonts w:ascii="Times New Roman" w:eastAsia="Times New Roman" w:hAnsi="Times New Roman" w:cs="Times New Roman"/>
-        </w:rPr>
-        <w:t>/Guardian phone/s________________________________________________________</w:t>
+        <w:t xml:space="preserve">  Parent/Guardian phone/s________________________________________________________</w:t>
       </w:r>
       <w:r>
         <w:rPr>
